--- a/GitHub.docx
+++ b/GitHub.docx
@@ -182,8 +182,13 @@
           <w:numId w:val="2"/>
         </w:numPr>
       </w:pPr>
-      <w:r>
-        <w:t>Sign out drücken</w:t>
+      <w:proofErr w:type="spellStart"/>
+      <w:r>
+        <w:t>Sign</w:t>
+      </w:r>
+      <w:proofErr w:type="spellEnd"/>
+      <w:r>
+        <w:t xml:space="preserve"> out drücken</w:t>
       </w:r>
     </w:p>
     <w:p>
@@ -240,8 +245,13 @@
           <w:numId w:val="2"/>
         </w:numPr>
       </w:pPr>
-      <w:r>
-        <w:t>Sign in</w:t>
+      <w:proofErr w:type="spellStart"/>
+      <w:r>
+        <w:t>Sign</w:t>
+      </w:r>
+      <w:proofErr w:type="spellEnd"/>
+      <w:r>
+        <w:t xml:space="preserve"> in</w:t>
       </w:r>
       <w:r>
         <w:t xml:space="preserve"> drücken</w:t>
@@ -302,9 +312,27 @@
           <w:numId w:val="2"/>
         </w:numPr>
       </w:pPr>
-      <w:r>
-        <w:t>Continue with browser</w:t>
-      </w:r>
+      <w:proofErr w:type="spellStart"/>
+      <w:r>
+        <w:t>Continue</w:t>
+      </w:r>
+      <w:proofErr w:type="spellEnd"/>
+      <w:r>
+        <w:t xml:space="preserve"> </w:t>
+      </w:r>
+      <w:proofErr w:type="spellStart"/>
+      <w:r>
+        <w:t>with</w:t>
+      </w:r>
+      <w:proofErr w:type="spellEnd"/>
+      <w:r>
+        <w:t xml:space="preserve"> </w:t>
+      </w:r>
+      <w:proofErr w:type="spellStart"/>
+      <w:r>
+        <w:t>browser</w:t>
+      </w:r>
+      <w:proofErr w:type="spellEnd"/>
     </w:p>
     <w:p>
       <w:pPr>
@@ -338,7 +366,31 @@
         <w:pStyle w:val="berschrift2"/>
       </w:pPr>
       <w:r>
-        <w:t>Falls beim Anmelden mit „Continue with browser“ ein anderer User angemeldet wird:</w:t>
+        <w:t>Falls beim Anmelden mit „</w:t>
+      </w:r>
+      <w:proofErr w:type="spellStart"/>
+      <w:r>
+        <w:t>Continue</w:t>
+      </w:r>
+      <w:proofErr w:type="spellEnd"/>
+      <w:r>
+        <w:t xml:space="preserve"> </w:t>
+      </w:r>
+      <w:proofErr w:type="spellStart"/>
+      <w:r>
+        <w:t>with</w:t>
+      </w:r>
+      <w:proofErr w:type="spellEnd"/>
+      <w:r>
+        <w:t xml:space="preserve"> </w:t>
+      </w:r>
+      <w:proofErr w:type="spellStart"/>
+      <w:r>
+        <w:t>browser</w:t>
+      </w:r>
+      <w:proofErr w:type="spellEnd"/>
+      <w:r>
+        <w:t>“ ein anderer User angemeldet wird:</w:t>
       </w:r>
     </w:p>
     <w:p>
@@ -350,7 +402,31 @@
         </w:numPr>
       </w:pPr>
       <w:r>
-        <w:t>Beim Browser, der bei „Continue with browser“ geöffnet wird, muss der Cach</w:t>
+        <w:t>Beim Browser, der bei „</w:t>
+      </w:r>
+      <w:proofErr w:type="spellStart"/>
+      <w:r>
+        <w:t>Continue</w:t>
+      </w:r>
+      <w:proofErr w:type="spellEnd"/>
+      <w:r>
+        <w:t xml:space="preserve"> </w:t>
+      </w:r>
+      <w:proofErr w:type="spellStart"/>
+      <w:r>
+        <w:t>with</w:t>
+      </w:r>
+      <w:proofErr w:type="spellEnd"/>
+      <w:r>
+        <w:t xml:space="preserve"> </w:t>
+      </w:r>
+      <w:proofErr w:type="spellStart"/>
+      <w:r>
+        <w:t>browser</w:t>
+      </w:r>
+      <w:proofErr w:type="spellEnd"/>
+      <w:r>
+        <w:t>“ geöffnet wird, muss der Cach</w:t>
       </w:r>
       <w:r>
         <w:t xml:space="preserve">e bzw. die Cookies </w:t>
@@ -535,8 +611,13 @@
           <w:numId w:val="5"/>
         </w:numPr>
       </w:pPr>
-      <w:r>
-        <w:t>Sign in wiederholen</w:t>
+      <w:proofErr w:type="spellStart"/>
+      <w:r>
+        <w:t>Sign</w:t>
+      </w:r>
+      <w:proofErr w:type="spellEnd"/>
+      <w:r>
+        <w:t xml:space="preserve"> in wiederholen</w:t>
       </w:r>
     </w:p>
     <w:p/>
@@ -557,7 +638,15 @@
     </w:p>
     <w:p>
       <w:r>
-        <w:t>Nachdem ein Repository in Github Desktop erstellt wurde, muss sichergestellt werden, dass dieses auch ausgewählt wird.</w:t>
+        <w:t xml:space="preserve">Nachdem ein Repository in </w:t>
+      </w:r>
+      <w:proofErr w:type="spellStart"/>
+      <w:r>
+        <w:t>Github</w:t>
+      </w:r>
+      <w:proofErr w:type="spellEnd"/>
+      <w:r>
+        <w:t xml:space="preserve"> Desktop erstellt wurde, muss sichergestellt werden, dass dieses auch ausgewählt wird.</w:t>
       </w:r>
     </w:p>
     <w:p>
@@ -575,7 +664,23 @@
         <w:t>s</w:t>
       </w:r>
       <w:r>
-        <w:t xml:space="preserve"> unter „Current repository“ muss das</w:t>
+        <w:t xml:space="preserve"> unter „</w:t>
+      </w:r>
+      <w:proofErr w:type="spellStart"/>
+      <w:r>
+        <w:t>Current</w:t>
+      </w:r>
+      <w:proofErr w:type="spellEnd"/>
+      <w:r>
+        <w:t xml:space="preserve"> </w:t>
+      </w:r>
+      <w:proofErr w:type="spellStart"/>
+      <w:r>
+        <w:t>repository</w:t>
+      </w:r>
+      <w:proofErr w:type="spellEnd"/>
+      <w:r>
+        <w:t>“ muss das</w:t>
       </w:r>
       <w:r>
         <w:t xml:space="preserve"> eigene Repository ausgewählt werden.</w:t>
@@ -636,7 +741,23 @@
         </w:numPr>
       </w:pPr>
       <w:r>
-        <w:t>Falls das eigene Repository im Menüpunkt „Current repository“ aufscheint:</w:t>
+        <w:t>Falls das eigene Repository im Menüpunkt „</w:t>
+      </w:r>
+      <w:proofErr w:type="spellStart"/>
+      <w:r>
+        <w:t>Current</w:t>
+      </w:r>
+      <w:proofErr w:type="spellEnd"/>
+      <w:r>
+        <w:t xml:space="preserve"> </w:t>
+      </w:r>
+      <w:proofErr w:type="spellStart"/>
+      <w:r>
+        <w:t>repository</w:t>
+      </w:r>
+      <w:proofErr w:type="spellEnd"/>
+      <w:r>
+        <w:t>“ aufscheint:</w:t>
       </w:r>
     </w:p>
     <w:p>
@@ -648,7 +769,15 @@
         </w:numPr>
       </w:pPr>
       <w:r>
-        <w:t>dieses anklicken und auf pull/fetch drücken</w:t>
+        <w:t>dieses anklicken und auf pull/</w:t>
+      </w:r>
+      <w:proofErr w:type="spellStart"/>
+      <w:r>
+        <w:t>fetch</w:t>
+      </w:r>
+      <w:proofErr w:type="spellEnd"/>
+      <w:r>
+        <w:t xml:space="preserve"> drücken</w:t>
       </w:r>
     </w:p>
     <w:p>
@@ -660,7 +789,15 @@
         </w:numPr>
       </w:pPr>
       <w:r>
-        <w:t>Sichergehen, dass das Repository auf dem PC nicht verändert wurde</w:t>
+        <w:t xml:space="preserve">Sichergehen, dass das Repository auf dem PC nicht </w:t>
+      </w:r>
+      <w:proofErr w:type="gramStart"/>
+      <w:r>
+        <w:t>verändert</w:t>
+      </w:r>
+      <w:proofErr w:type="gramEnd"/>
+      <w:r>
+        <w:t xml:space="preserve"> wurde</w:t>
       </w:r>
     </w:p>
     <w:p>
@@ -672,13 +809,37 @@
         </w:numPr>
       </w:pPr>
       <w:r>
-        <w:t xml:space="preserve">Auf History klicken und </w:t>
+        <w:t xml:space="preserve">Auf </w:t>
+      </w:r>
+      <w:proofErr w:type="spellStart"/>
+      <w:r>
+        <w:t>History</w:t>
+      </w:r>
+      <w:proofErr w:type="spellEnd"/>
+      <w:r>
+        <w:t xml:space="preserve"> klicken und </w:t>
       </w:r>
       <w:r>
         <w:t>überprüfen</w:t>
       </w:r>
       <w:r>
-        <w:t>, ob neue commits dabei sind, welche nicht selber gemacht worden sind.</w:t>
+        <w:t xml:space="preserve">, ob neue </w:t>
+      </w:r>
+      <w:proofErr w:type="spellStart"/>
+      <w:r>
+        <w:t>commits</w:t>
+      </w:r>
+      <w:proofErr w:type="spellEnd"/>
+      <w:r>
+        <w:t xml:space="preserve"> dabei sind, welche nicht </w:t>
+      </w:r>
+      <w:proofErr w:type="gramStart"/>
+      <w:r>
+        <w:t>selber</w:t>
+      </w:r>
+      <w:proofErr w:type="gramEnd"/>
+      <w:r>
+        <w:t xml:space="preserve"> gemacht worden sind.</w:t>
       </w:r>
     </w:p>
     <w:p>
@@ -690,7 +851,15 @@
         </w:numPr>
       </w:pPr>
       <w:r>
-        <w:t>Falls Änderungen am eigenen Repository dabei sind, welche nicht erwünscht / nicht selber gemacht wurden -&gt; Repository löschen und weiter zu Punkt 3</w:t>
+        <w:t xml:space="preserve">Falls Änderungen am eigenen Repository dabei sind, welche nicht erwünscht / nicht </w:t>
+      </w:r>
+      <w:proofErr w:type="gramStart"/>
+      <w:r>
+        <w:t>selber</w:t>
+      </w:r>
+      <w:proofErr w:type="gramEnd"/>
+      <w:r>
+        <w:t xml:space="preserve"> gemacht wurden -&gt; Repository löschen und weiter zu Punkt 3</w:t>
       </w:r>
     </w:p>
     <w:p>
@@ -702,13 +871,26 @@
         </w:numPr>
       </w:pPr>
       <w:r>
-        <w:t>Falls das eigene Repository im Menüpunkt „Curren</w:t>
+        <w:t>Falls das eigene Repository im Menüpunkt „</w:t>
+      </w:r>
+      <w:proofErr w:type="spellStart"/>
+      <w:r>
+        <w:t>Curren</w:t>
       </w:r>
       <w:r>
         <w:t>t</w:t>
       </w:r>
-      <w:r>
-        <w:t xml:space="preserve"> repository“ nicht aufscheint:</w:t>
+      <w:proofErr w:type="spellEnd"/>
+      <w:r>
+        <w:t xml:space="preserve"> </w:t>
+      </w:r>
+      <w:proofErr w:type="spellStart"/>
+      <w:r>
+        <w:t>repository</w:t>
+      </w:r>
+      <w:proofErr w:type="spellEnd"/>
+      <w:r>
+        <w:t>“ nicht aufscheint:</w:t>
       </w:r>
     </w:p>
     <w:p>
@@ -720,8 +902,29 @@
         </w:numPr>
       </w:pPr>
       <w:r>
-        <w:t>Oben links auf „Current repository“ klicken -&gt; Add -&gt; Clone repository</w:t>
-      </w:r>
+        <w:t>Oben links auf „</w:t>
+      </w:r>
+      <w:proofErr w:type="spellStart"/>
+      <w:r>
+        <w:t>Current</w:t>
+      </w:r>
+      <w:proofErr w:type="spellEnd"/>
+      <w:r>
+        <w:t xml:space="preserve"> </w:t>
+      </w:r>
+      <w:proofErr w:type="spellStart"/>
+      <w:r>
+        <w:t>repository</w:t>
+      </w:r>
+      <w:proofErr w:type="spellEnd"/>
+      <w:r>
+        <w:t xml:space="preserve">“ klicken -&gt; Add -&gt; Clone </w:t>
+      </w:r>
+      <w:proofErr w:type="spellStart"/>
+      <w:r>
+        <w:t>repository</w:t>
+      </w:r>
+      <w:proofErr w:type="spellEnd"/>
     </w:p>
     <w:p>
       <w:pPr>
@@ -778,7 +981,15 @@
         </w:numPr>
       </w:pPr>
       <w:r>
-        <w:t>Das gewünschte Repository in der Cloud auswählen und auf clone klicken</w:t>
+        <w:t xml:space="preserve">Das gewünschte Repository in der Cloud auswählen und auf </w:t>
+      </w:r>
+      <w:proofErr w:type="spellStart"/>
+      <w:r>
+        <w:t>clone</w:t>
+      </w:r>
+      <w:proofErr w:type="spellEnd"/>
+      <w:r>
+        <w:t xml:space="preserve"> klicken</w:t>
       </w:r>
     </w:p>
     <w:p>
@@ -791,6 +1002,85 @@
       </w:pPr>
       <w:r>
         <w:t>Sicherstellen, dass das Repository oben links ausgewählt ist</w:t>
+      </w:r>
+    </w:p>
+    <w:p>
+      <w:pPr>
+        <w:pStyle w:val="berschrift1"/>
+        <w:rPr>
+          <w:b/>
+        </w:rPr>
+      </w:pPr>
+      <w:r>
+        <w:rPr>
+          <w:b/>
+        </w:rPr>
+        <w:t>Nach dem Arbeiten / Am Ende der Stunde</w:t>
+      </w:r>
+    </w:p>
+    <w:p>
+      <w:pPr>
+        <w:pStyle w:val="Listenabsatz"/>
+        <w:numPr>
+          <w:ilvl w:val="0"/>
+          <w:numId w:val="8"/>
+        </w:numPr>
+      </w:pPr>
+      <w:r>
+        <w:t>Alle bearbeiteten Dokumente/Programme/Files speichern</w:t>
+      </w:r>
+    </w:p>
+    <w:p>
+      <w:pPr>
+        <w:pStyle w:val="Listenabsatz"/>
+        <w:numPr>
+          <w:ilvl w:val="0"/>
+          <w:numId w:val="8"/>
+        </w:numPr>
+      </w:pPr>
+      <w:r>
+        <w:t xml:space="preserve">In GitHub Desktop einen </w:t>
+      </w:r>
+      <w:proofErr w:type="spellStart"/>
+      <w:r>
+        <w:t>commit</w:t>
+      </w:r>
+      <w:proofErr w:type="spellEnd"/>
+      <w:r>
+        <w:t xml:space="preserve"> erstellen mit einer kurzen Beschreibung der Tätigkeit</w:t>
+      </w:r>
+    </w:p>
+    <w:p>
+      <w:pPr>
+        <w:pStyle w:val="Listenabsatz"/>
+        <w:numPr>
+          <w:ilvl w:val="0"/>
+          <w:numId w:val="8"/>
+        </w:numPr>
+      </w:pPr>
+      <w:r>
+        <w:t>Auf Pushen</w:t>
+      </w:r>
+      <w:r>
+        <w:t xml:space="preserve"> drücken</w:t>
+      </w:r>
+    </w:p>
+    <w:p>
+      <w:pPr>
+        <w:pStyle w:val="Listenabsatz"/>
+        <w:numPr>
+          <w:ilvl w:val="0"/>
+          <w:numId w:val="8"/>
+        </w:numPr>
+        <w:rPr>
+          <w:b/>
+        </w:rPr>
+      </w:pPr>
+      <w:r>
+        <w:rPr>
+          <w:b/>
+        </w:rPr>
+        <w:t>UNBEDINGT ABMELDEN!</w:t>
       </w:r>
     </w:p>
     <w:sectPr>
@@ -1091,6 +1381,119 @@
     </w:lvl>
   </w:abstractNum>
   <w:abstractNum w:abstractNumId="3" w15:restartNumberingAfterBreak="0">
+    <w:nsid w:val="41A64730"/>
+    <w:multiLevelType w:val="hybridMultilevel"/>
+    <w:tmpl w:val="8654CC50"/>
+    <w:lvl w:ilvl="0" w:tplc="04070001">
+      <w:start w:val="1"/>
+      <w:numFmt w:val="bullet"/>
+      <w:lvlText w:val=""/>
+      <w:lvlJc w:val="left"/>
+      <w:pPr>
+        <w:ind w:left="720" w:hanging="360"/>
+      </w:pPr>
+      <w:rPr>
+        <w:rFonts w:ascii="Symbol" w:hAnsi="Symbol" w:hint="default"/>
+      </w:rPr>
+    </w:lvl>
+    <w:lvl w:ilvl="1" w:tplc="04070003" w:tentative="1">
+      <w:start w:val="1"/>
+      <w:numFmt w:val="bullet"/>
+      <w:lvlText w:val="o"/>
+      <w:lvlJc w:val="left"/>
+      <w:pPr>
+        <w:ind w:left="1440" w:hanging="360"/>
+      </w:pPr>
+      <w:rPr>
+        <w:rFonts w:ascii="Courier New" w:hAnsi="Courier New" w:cs="Courier New" w:hint="default"/>
+      </w:rPr>
+    </w:lvl>
+    <w:lvl w:ilvl="2" w:tplc="04070005" w:tentative="1">
+      <w:start w:val="1"/>
+      <w:numFmt w:val="bullet"/>
+      <w:lvlText w:val=""/>
+      <w:lvlJc w:val="left"/>
+      <w:pPr>
+        <w:ind w:left="2160" w:hanging="360"/>
+      </w:pPr>
+      <w:rPr>
+        <w:rFonts w:ascii="Wingdings" w:hAnsi="Wingdings" w:hint="default"/>
+      </w:rPr>
+    </w:lvl>
+    <w:lvl w:ilvl="3" w:tplc="04070001" w:tentative="1">
+      <w:start w:val="1"/>
+      <w:numFmt w:val="bullet"/>
+      <w:lvlText w:val=""/>
+      <w:lvlJc w:val="left"/>
+      <w:pPr>
+        <w:ind w:left="2880" w:hanging="360"/>
+      </w:pPr>
+      <w:rPr>
+        <w:rFonts w:ascii="Symbol" w:hAnsi="Symbol" w:hint="default"/>
+      </w:rPr>
+    </w:lvl>
+    <w:lvl w:ilvl="4" w:tplc="04070003" w:tentative="1">
+      <w:start w:val="1"/>
+      <w:numFmt w:val="bullet"/>
+      <w:lvlText w:val="o"/>
+      <w:lvlJc w:val="left"/>
+      <w:pPr>
+        <w:ind w:left="3600" w:hanging="360"/>
+      </w:pPr>
+      <w:rPr>
+        <w:rFonts w:ascii="Courier New" w:hAnsi="Courier New" w:cs="Courier New" w:hint="default"/>
+      </w:rPr>
+    </w:lvl>
+    <w:lvl w:ilvl="5" w:tplc="04070005" w:tentative="1">
+      <w:start w:val="1"/>
+      <w:numFmt w:val="bullet"/>
+      <w:lvlText w:val=""/>
+      <w:lvlJc w:val="left"/>
+      <w:pPr>
+        <w:ind w:left="4320" w:hanging="360"/>
+      </w:pPr>
+      <w:rPr>
+        <w:rFonts w:ascii="Wingdings" w:hAnsi="Wingdings" w:hint="default"/>
+      </w:rPr>
+    </w:lvl>
+    <w:lvl w:ilvl="6" w:tplc="04070001" w:tentative="1">
+      <w:start w:val="1"/>
+      <w:numFmt w:val="bullet"/>
+      <w:lvlText w:val=""/>
+      <w:lvlJc w:val="left"/>
+      <w:pPr>
+        <w:ind w:left="5040" w:hanging="360"/>
+      </w:pPr>
+      <w:rPr>
+        <w:rFonts w:ascii="Symbol" w:hAnsi="Symbol" w:hint="default"/>
+      </w:rPr>
+    </w:lvl>
+    <w:lvl w:ilvl="7" w:tplc="04070003" w:tentative="1">
+      <w:start w:val="1"/>
+      <w:numFmt w:val="bullet"/>
+      <w:lvlText w:val="o"/>
+      <w:lvlJc w:val="left"/>
+      <w:pPr>
+        <w:ind w:left="5760" w:hanging="360"/>
+      </w:pPr>
+      <w:rPr>
+        <w:rFonts w:ascii="Courier New" w:hAnsi="Courier New" w:cs="Courier New" w:hint="default"/>
+      </w:rPr>
+    </w:lvl>
+    <w:lvl w:ilvl="8" w:tplc="04070005" w:tentative="1">
+      <w:start w:val="1"/>
+      <w:numFmt w:val="bullet"/>
+      <w:lvlText w:val=""/>
+      <w:lvlJc w:val="left"/>
+      <w:pPr>
+        <w:ind w:left="6480" w:hanging="360"/>
+      </w:pPr>
+      <w:rPr>
+        <w:rFonts w:ascii="Wingdings" w:hAnsi="Wingdings" w:hint="default"/>
+      </w:rPr>
+    </w:lvl>
+  </w:abstractNum>
+  <w:abstractNum w:abstractNumId="4" w15:restartNumberingAfterBreak="0">
     <w:nsid w:val="49CC5C64"/>
     <w:multiLevelType w:val="hybridMultilevel"/>
     <w:tmpl w:val="44D4FA62"/>
@@ -1176,7 +1579,7 @@
       </w:pPr>
     </w:lvl>
   </w:abstractNum>
-  <w:abstractNum w:abstractNumId="4" w15:restartNumberingAfterBreak="0">
+  <w:abstractNum w:abstractNumId="5" w15:restartNumberingAfterBreak="0">
     <w:nsid w:val="53C16362"/>
     <w:multiLevelType w:val="hybridMultilevel"/>
     <w:tmpl w:val="F39C6DB6"/>
@@ -1289,7 +1692,7 @@
       </w:rPr>
     </w:lvl>
   </w:abstractNum>
-  <w:abstractNum w:abstractNumId="5" w15:restartNumberingAfterBreak="0">
+  <w:abstractNum w:abstractNumId="6" w15:restartNumberingAfterBreak="0">
     <w:nsid w:val="63FD2983"/>
     <w:multiLevelType w:val="hybridMultilevel"/>
     <w:tmpl w:val="7F5EC9C0"/>
@@ -1375,7 +1778,7 @@
       </w:pPr>
     </w:lvl>
   </w:abstractNum>
-  <w:abstractNum w:abstractNumId="6" w15:restartNumberingAfterBreak="0">
+  <w:abstractNum w:abstractNumId="7" w15:restartNumberingAfterBreak="0">
     <w:nsid w:val="68BD759F"/>
     <w:multiLevelType w:val="hybridMultilevel"/>
     <w:tmpl w:val="59F4404E"/>
@@ -1462,16 +1865,16 @@
     </w:lvl>
   </w:abstractNum>
   <w:num w:numId="1" w16cid:durableId="457917779">
-    <w:abstractNumId w:val="4"/>
+    <w:abstractNumId w:val="5"/>
   </w:num>
   <w:num w:numId="2" w16cid:durableId="1107192908">
-    <w:abstractNumId w:val="5"/>
+    <w:abstractNumId w:val="6"/>
   </w:num>
   <w:num w:numId="3" w16cid:durableId="873078410">
     <w:abstractNumId w:val="2"/>
   </w:num>
   <w:num w:numId="4" w16cid:durableId="1627812372">
-    <w:abstractNumId w:val="3"/>
+    <w:abstractNumId w:val="4"/>
   </w:num>
   <w:num w:numId="5" w16cid:durableId="1603295458">
     <w:abstractNumId w:val="1"/>
@@ -1480,7 +1883,10 @@
     <w:abstractNumId w:val="0"/>
   </w:num>
   <w:num w:numId="7" w16cid:durableId="515659710">
-    <w:abstractNumId w:val="6"/>
+    <w:abstractNumId w:val="7"/>
+  </w:num>
+  <w:num w:numId="8" w16cid:durableId="1555969352">
+    <w:abstractNumId w:val="3"/>
   </w:num>
 </w:numbering>
 </file>
